--- a/Hardware/Improvements for new pcb itterations/Improvements for V0.4.docx
+++ b/Hardware/Improvements for new pcb itterations/Improvements for V0.4.docx
@@ -27,7 +27,7 @@
       <w:tr>
         <w:tc>
           <w:tcPr>
-            <w:tcW w:w="421" w:type="dxa"/>
+            <w:tcW w:w="440" w:type="dxa"/>
           </w:tcPr>
           <w:p>
             <w:r>
@@ -37,7 +37,7 @@
         </w:tc>
         <w:tc>
           <w:tcPr>
-            <w:tcW w:w="5786" w:type="dxa"/>
+            <w:tcW w:w="5769" w:type="dxa"/>
           </w:tcPr>
           <w:p>
             <w:r>
@@ -47,7 +47,7 @@
         </w:tc>
         <w:tc>
           <w:tcPr>
-            <w:tcW w:w="2855" w:type="dxa"/>
+            <w:tcW w:w="2853" w:type="dxa"/>
           </w:tcPr>
           <w:p>
             <w:r>
@@ -59,7 +59,7 @@
       <w:tr>
         <w:tc>
           <w:tcPr>
-            <w:tcW w:w="421" w:type="dxa"/>
+            <w:tcW w:w="440" w:type="dxa"/>
           </w:tcPr>
           <w:p>
             <w:r>
@@ -69,7 +69,7 @@
         </w:tc>
         <w:tc>
           <w:tcPr>
-            <w:tcW w:w="5786" w:type="dxa"/>
+            <w:tcW w:w="5769" w:type="dxa"/>
           </w:tcPr>
           <w:p>
             <w:r>
@@ -97,7 +97,7 @@
         </w:tc>
         <w:tc>
           <w:tcPr>
-            <w:tcW w:w="2855" w:type="dxa"/>
+            <w:tcW w:w="2853" w:type="dxa"/>
           </w:tcPr>
           <w:p/>
         </w:tc>
@@ -105,7 +105,7 @@
       <w:tr>
         <w:tc>
           <w:tcPr>
-            <w:tcW w:w="421" w:type="dxa"/>
+            <w:tcW w:w="440" w:type="dxa"/>
           </w:tcPr>
           <w:p>
             <w:r>
@@ -115,314 +115,28 @@
         </w:tc>
         <w:tc>
           <w:tcPr>
-            <w:tcW w:w="5786" w:type="dxa"/>
+            <w:tcW w:w="5769" w:type="dxa"/>
           </w:tcPr>
           <w:p>
             <w:r>
-              <w:t>P</w:t>
+              <w:t>Possibly b</w:t>
             </w:r>
             <w:r>
-              <w:t>ossibly</w:t>
+              <w:t xml:space="preserve">reakout more </w:t>
             </w:r>
+            <w:proofErr w:type="spellStart"/>
             <w:r>
-              <w:t xml:space="preserve"> b</w:t>
+              <w:t>gpio</w:t>
             </w:r>
+            <w:proofErr w:type="spellEnd"/>
             <w:r>
-              <w:t xml:space="preserve">reakout more gpio pins </w:t>
+              <w:t xml:space="preserve"> pins </w:t>
             </w:r>
           </w:p>
         </w:tc>
         <w:tc>
           <w:tcPr>
-            <w:tcW w:w="2855" w:type="dxa"/>
-          </w:tcPr>
-          <w:p/>
-        </w:tc>
-      </w:tr>
-      <w:tr>
-        <w:tc>
-          <w:tcPr>
-            <w:tcW w:w="421" w:type="dxa"/>
-          </w:tcPr>
-          <w:p>
-            <w:r>
-              <w:t>3</w:t>
-            </w:r>
-          </w:p>
-        </w:tc>
-        <w:tc>
-          <w:tcPr>
-            <w:tcW w:w="5786" w:type="dxa"/>
-          </w:tcPr>
-          <w:p/>
-        </w:tc>
-        <w:tc>
-          <w:tcPr>
-            <w:tcW w:w="2855" w:type="dxa"/>
-          </w:tcPr>
-          <w:p/>
-        </w:tc>
-      </w:tr>
-      <w:tr>
-        <w:tc>
-          <w:tcPr>
-            <w:tcW w:w="421" w:type="dxa"/>
-          </w:tcPr>
-          <w:p>
-            <w:r>
-              <w:t>4</w:t>
-            </w:r>
-          </w:p>
-        </w:tc>
-        <w:tc>
-          <w:tcPr>
-            <w:tcW w:w="5786" w:type="dxa"/>
-          </w:tcPr>
-          <w:p/>
-        </w:tc>
-        <w:tc>
-          <w:tcPr>
-            <w:tcW w:w="2855" w:type="dxa"/>
-          </w:tcPr>
-          <w:p/>
-        </w:tc>
-      </w:tr>
-      <w:tr>
-        <w:tc>
-          <w:tcPr>
-            <w:tcW w:w="421" w:type="dxa"/>
-          </w:tcPr>
-          <w:p>
-            <w:r>
-              <w:t>5</w:t>
-            </w:r>
-          </w:p>
-        </w:tc>
-        <w:tc>
-          <w:tcPr>
-            <w:tcW w:w="5786" w:type="dxa"/>
-          </w:tcPr>
-          <w:p/>
-        </w:tc>
-        <w:tc>
-          <w:tcPr>
-            <w:tcW w:w="2855" w:type="dxa"/>
-          </w:tcPr>
-          <w:p/>
-        </w:tc>
-      </w:tr>
-      <w:tr>
-        <w:tc>
-          <w:tcPr>
-            <w:tcW w:w="421" w:type="dxa"/>
-          </w:tcPr>
-          <w:p>
-            <w:r>
-              <w:t>6</w:t>
-            </w:r>
-          </w:p>
-        </w:tc>
-        <w:tc>
-          <w:tcPr>
-            <w:tcW w:w="5786" w:type="dxa"/>
-          </w:tcPr>
-          <w:p/>
-        </w:tc>
-        <w:tc>
-          <w:tcPr>
-            <w:tcW w:w="2855" w:type="dxa"/>
-          </w:tcPr>
-          <w:p/>
-        </w:tc>
-      </w:tr>
-      <w:tr>
-        <w:tc>
-          <w:tcPr>
-            <w:tcW w:w="421" w:type="dxa"/>
-          </w:tcPr>
-          <w:p>
-            <w:r>
-              <w:t>7</w:t>
-            </w:r>
-          </w:p>
-        </w:tc>
-        <w:tc>
-          <w:tcPr>
-            <w:tcW w:w="5786" w:type="dxa"/>
-          </w:tcPr>
-          <w:p/>
-        </w:tc>
-        <w:tc>
-          <w:tcPr>
-            <w:tcW w:w="2855" w:type="dxa"/>
-          </w:tcPr>
-          <w:p/>
-        </w:tc>
-      </w:tr>
-      <w:tr>
-        <w:tc>
-          <w:tcPr>
-            <w:tcW w:w="421" w:type="dxa"/>
-          </w:tcPr>
-          <w:p>
-            <w:r>
-              <w:t>8</w:t>
-            </w:r>
-          </w:p>
-        </w:tc>
-        <w:tc>
-          <w:tcPr>
-            <w:tcW w:w="5786" w:type="dxa"/>
-          </w:tcPr>
-          <w:p/>
-        </w:tc>
-        <w:tc>
-          <w:tcPr>
-            <w:tcW w:w="2855" w:type="dxa"/>
-          </w:tcPr>
-          <w:p/>
-        </w:tc>
-      </w:tr>
-      <w:tr>
-        <w:tc>
-          <w:tcPr>
-            <w:tcW w:w="421" w:type="dxa"/>
-          </w:tcPr>
-          <w:p>
-            <w:r>
-              <w:t>9</w:t>
-            </w:r>
-          </w:p>
-        </w:tc>
-        <w:tc>
-          <w:tcPr>
-            <w:tcW w:w="5786" w:type="dxa"/>
-          </w:tcPr>
-          <w:p/>
-        </w:tc>
-        <w:tc>
-          <w:tcPr>
-            <w:tcW w:w="2855" w:type="dxa"/>
-          </w:tcPr>
-          <w:p/>
-        </w:tc>
-      </w:tr>
-      <w:tr>
-        <w:tc>
-          <w:tcPr>
-            <w:tcW w:w="421" w:type="dxa"/>
-          </w:tcPr>
-          <w:p>
-            <w:r>
-              <w:t>10</w:t>
-            </w:r>
-          </w:p>
-        </w:tc>
-        <w:tc>
-          <w:tcPr>
-            <w:tcW w:w="5786" w:type="dxa"/>
-          </w:tcPr>
-          <w:p/>
-        </w:tc>
-        <w:tc>
-          <w:tcPr>
-            <w:tcW w:w="2855" w:type="dxa"/>
-          </w:tcPr>
-          <w:p/>
-        </w:tc>
-      </w:tr>
-      <w:tr>
-        <w:tc>
-          <w:tcPr>
-            <w:tcW w:w="421" w:type="dxa"/>
-          </w:tcPr>
-          <w:p>
-            <w:r>
-              <w:t>11</w:t>
-            </w:r>
-          </w:p>
-        </w:tc>
-        <w:tc>
-          <w:tcPr>
-            <w:tcW w:w="5786" w:type="dxa"/>
-          </w:tcPr>
-          <w:p/>
-        </w:tc>
-        <w:tc>
-          <w:tcPr>
-            <w:tcW w:w="2855" w:type="dxa"/>
-          </w:tcPr>
-          <w:p/>
-        </w:tc>
-      </w:tr>
-      <w:tr>
-        <w:tc>
-          <w:tcPr>
-            <w:tcW w:w="421" w:type="dxa"/>
-          </w:tcPr>
-          <w:p>
-            <w:r>
-              <w:t>12</w:t>
-            </w:r>
-          </w:p>
-        </w:tc>
-        <w:tc>
-          <w:tcPr>
-            <w:tcW w:w="5786" w:type="dxa"/>
-          </w:tcPr>
-          <w:p/>
-        </w:tc>
-        <w:tc>
-          <w:tcPr>
-            <w:tcW w:w="2855" w:type="dxa"/>
-          </w:tcPr>
-          <w:p/>
-        </w:tc>
-      </w:tr>
-      <w:tr>
-        <w:tc>
-          <w:tcPr>
-            <w:tcW w:w="421" w:type="dxa"/>
-          </w:tcPr>
-          <w:p>
-            <w:r>
-              <w:t>13</w:t>
-            </w:r>
-          </w:p>
-        </w:tc>
-        <w:tc>
-          <w:tcPr>
-            <w:tcW w:w="5786" w:type="dxa"/>
-          </w:tcPr>
-          <w:p/>
-        </w:tc>
-        <w:tc>
-          <w:tcPr>
-            <w:tcW w:w="2855" w:type="dxa"/>
-          </w:tcPr>
-          <w:p/>
-        </w:tc>
-      </w:tr>
-      <w:tr>
-        <w:tc>
-          <w:tcPr>
-            <w:tcW w:w="421" w:type="dxa"/>
-          </w:tcPr>
-          <w:p>
-            <w:r>
-              <w:t>14</w:t>
-            </w:r>
-          </w:p>
-        </w:tc>
-        <w:tc>
-          <w:tcPr>
-            <w:tcW w:w="5786" w:type="dxa"/>
-          </w:tcPr>
-          <w:p/>
-        </w:tc>
-        <w:tc>
-          <w:tcPr>
-            <w:tcW w:w="2855" w:type="dxa"/>
+            <w:tcW w:w="2853" w:type="dxa"/>
           </w:tcPr>
           <w:p/>
         </w:tc>

--- a/Hardware/Improvements for new pcb itterations/Improvements for V0.4.docx
+++ b/Hardware/Improvements for new pcb itterations/Improvements for V0.4.docx
@@ -133,6 +133,220 @@
               <w:t xml:space="preserve"> pins </w:t>
             </w:r>
           </w:p>
+        </w:tc>
+        <w:tc>
+          <w:tcPr>
+            <w:tcW w:w="2853" w:type="dxa"/>
+          </w:tcPr>
+          <w:p/>
+        </w:tc>
+      </w:tr>
+      <w:tr>
+        <w:tc>
+          <w:tcPr>
+            <w:tcW w:w="440" w:type="dxa"/>
+          </w:tcPr>
+          <w:p>
+            <w:r>
+              <w:t>3</w:t>
+            </w:r>
+          </w:p>
+        </w:tc>
+        <w:tc>
+          <w:tcPr>
+            <w:tcW w:w="5769" w:type="dxa"/>
+          </w:tcPr>
+          <w:p>
+            <w:r>
+              <w:t xml:space="preserve">Watch out for PEO connector </w:t>
+            </w:r>
+            <w:r>
+              <w:t xml:space="preserve">on </w:t>
+            </w:r>
+            <w:proofErr w:type="spellStart"/>
+            <w:r>
+              <w:t>rpi</w:t>
+            </w:r>
+            <w:proofErr w:type="spellEnd"/>
+            <w:r>
+              <w:t xml:space="preserve"> (keep out zone possibly)</w:t>
+            </w:r>
+            <w:r>
+              <w:t xml:space="preserve"> R2 is now touching the PEO connector.</w:t>
+            </w:r>
+            <w:r>
+              <w:t xml:space="preserve"> </w:t>
+            </w:r>
+          </w:p>
+        </w:tc>
+        <w:tc>
+          <w:tcPr>
+            <w:tcW w:w="2853" w:type="dxa"/>
+          </w:tcPr>
+          <w:p/>
+        </w:tc>
+      </w:tr>
+      <w:tr>
+        <w:tc>
+          <w:tcPr>
+            <w:tcW w:w="440" w:type="dxa"/>
+          </w:tcPr>
+          <w:p>
+            <w:r>
+              <w:t>4</w:t>
+            </w:r>
+          </w:p>
+        </w:tc>
+        <w:tc>
+          <w:tcPr>
+            <w:tcW w:w="5769" w:type="dxa"/>
+          </w:tcPr>
+          <w:p>
+            <w:r>
+              <w:t xml:space="preserve">Heater and </w:t>
+            </w:r>
+            <w:proofErr w:type="spellStart"/>
+            <w:r>
+              <w:t>micled</w:t>
+            </w:r>
+            <w:proofErr w:type="spellEnd"/>
+            <w:r>
+              <w:t xml:space="preserve"> are behind the </w:t>
+            </w:r>
+            <w:proofErr w:type="spellStart"/>
+            <w:r>
+              <w:t>usb</w:t>
+            </w:r>
+            <w:proofErr w:type="spellEnd"/>
+            <w:r>
+              <w:t xml:space="preserve"> port of the pi, this is not</w:t>
+            </w:r>
+            <w:r>
+              <w:t xml:space="preserve"> an option. Next time load in raspberry pi 3D model to catch this issue beforehand. Move connectors or use vertical connectors (easier)</w:t>
+            </w:r>
+            <w:r>
+              <w:t>. For now it is possible to move the hat a bit more up using a taller heade</w:t>
+            </w:r>
+            <w:r>
+              <w:t>r or an extender possibly.</w:t>
+            </w:r>
+          </w:p>
+        </w:tc>
+        <w:tc>
+          <w:tcPr>
+            <w:tcW w:w="2853" w:type="dxa"/>
+          </w:tcPr>
+          <w:p/>
+        </w:tc>
+      </w:tr>
+      <w:tr>
+        <w:tc>
+          <w:tcPr>
+            <w:tcW w:w="440" w:type="dxa"/>
+          </w:tcPr>
+          <w:p>
+            <w:r>
+              <w:t>5</w:t>
+            </w:r>
+          </w:p>
+        </w:tc>
+        <w:tc>
+          <w:tcPr>
+            <w:tcW w:w="5769" w:type="dxa"/>
+          </w:tcPr>
+          <w:p>
+            <w:r>
+              <w:t xml:space="preserve">Write insertion </w:t>
+            </w:r>
+            <w:proofErr w:type="spellStart"/>
+            <w:r>
+              <w:t>methode</w:t>
+            </w:r>
+            <w:proofErr w:type="spellEnd"/>
+            <w:r>
+              <w:t xml:space="preserve"> for module like the drv8838 and the tmc2209 driver boards (to avoid reversed polarity)</w:t>
+            </w:r>
+          </w:p>
+        </w:tc>
+        <w:tc>
+          <w:tcPr>
+            <w:tcW w:w="2853" w:type="dxa"/>
+          </w:tcPr>
+          <w:p/>
+        </w:tc>
+      </w:tr>
+      <w:tr>
+        <w:tc>
+          <w:tcPr>
+            <w:tcW w:w="440" w:type="dxa"/>
+          </w:tcPr>
+          <w:p>
+            <w:r>
+              <w:t>6</w:t>
+            </w:r>
+          </w:p>
+        </w:tc>
+        <w:tc>
+          <w:tcPr>
+            <w:tcW w:w="5769" w:type="dxa"/>
+          </w:tcPr>
+          <w:p>
+            <w:r>
+              <w:t>The I2c port should be vertical one as well to keep this small profile board.</w:t>
+            </w:r>
+          </w:p>
+        </w:tc>
+        <w:tc>
+          <w:tcPr>
+            <w:tcW w:w="2853" w:type="dxa"/>
+          </w:tcPr>
+          <w:p/>
+        </w:tc>
+      </w:tr>
+      <w:tr>
+        <w:tc>
+          <w:tcPr>
+            <w:tcW w:w="440" w:type="dxa"/>
+          </w:tcPr>
+          <w:p>
+            <w:r>
+              <w:t>7</w:t>
+            </w:r>
+          </w:p>
+        </w:tc>
+        <w:tc>
+          <w:tcPr>
+            <w:tcW w:w="5769" w:type="dxa"/>
+          </w:tcPr>
+          <w:p>
+            <w:r>
+              <w:t>It is possible to apply D4 and D1 footprints for D7 and D6 (smaller footprints)</w:t>
+            </w:r>
+          </w:p>
+        </w:tc>
+        <w:tc>
+          <w:tcPr>
+            <w:tcW w:w="2853" w:type="dxa"/>
+          </w:tcPr>
+          <w:p/>
+        </w:tc>
+      </w:tr>
+      <w:tr>
+        <w:tc>
+          <w:tcPr>
+            <w:tcW w:w="440" w:type="dxa"/>
+          </w:tcPr>
+          <w:p>
+            <w:r>
+              <w:t>8</w:t>
+            </w:r>
+          </w:p>
+        </w:tc>
+        <w:tc>
+          <w:tcPr>
+            <w:tcW w:w="5769" w:type="dxa"/>
+          </w:tcPr>
+          <w:p/>
         </w:tc>
         <w:tc>
           <w:tcPr>

--- a/Hardware/Improvements for new pcb itterations/Improvements for V0.4.docx
+++ b/Hardware/Improvements for new pcb itterations/Improvements for V0.4.docx
@@ -43,6 +43,9 @@
             <w:r>
               <w:t>Improvement</w:t>
             </w:r>
+            <w:r>
+              <w:t>/note</w:t>
+            </w:r>
           </w:p>
         </w:tc>
         <w:tc>
@@ -122,15 +125,7 @@
               <w:t>Possibly b</w:t>
             </w:r>
             <w:r>
-              <w:t xml:space="preserve">reakout more </w:t>
-            </w:r>
-            <w:proofErr w:type="spellStart"/>
-            <w:r>
-              <w:t>gpio</w:t>
-            </w:r>
-            <w:proofErr w:type="spellEnd"/>
-            <w:r>
-              <w:t xml:space="preserve"> pins </w:t>
+              <w:t xml:space="preserve">reakout more gpio pins </w:t>
             </w:r>
           </w:p>
         </w:tc>
@@ -161,15 +156,7 @@
               <w:t xml:space="preserve">Watch out for PEO connector </w:t>
             </w:r>
             <w:r>
-              <w:t xml:space="preserve">on </w:t>
-            </w:r>
-            <w:proofErr w:type="spellStart"/>
-            <w:r>
-              <w:t>rpi</w:t>
-            </w:r>
-            <w:proofErr w:type="spellEnd"/>
-            <w:r>
-              <w:t xml:space="preserve"> (keep out zone possibly)</w:t>
+              <w:t>on rpi (keep out zone possibly)</w:t>
             </w:r>
             <w:r>
               <w:t xml:space="preserve"> R2 is now touching the PEO connector.</w:t>
@@ -203,23 +190,7 @@
           </w:tcPr>
           <w:p>
             <w:r>
-              <w:t xml:space="preserve">Heater and </w:t>
-            </w:r>
-            <w:proofErr w:type="spellStart"/>
-            <w:r>
-              <w:t>micled</w:t>
-            </w:r>
-            <w:proofErr w:type="spellEnd"/>
-            <w:r>
-              <w:t xml:space="preserve"> are behind the </w:t>
-            </w:r>
-            <w:proofErr w:type="spellStart"/>
-            <w:r>
-              <w:t>usb</w:t>
-            </w:r>
-            <w:proofErr w:type="spellEnd"/>
-            <w:r>
-              <w:t xml:space="preserve"> port of the pi, this is not</w:t>
+              <w:t>Heater and micled are behind the usb port of the pi, this is not</w:t>
             </w:r>
             <w:r>
               <w:t xml:space="preserve"> an option. Next time load in raspberry pi 3D model to catch this issue beforehand. Move connectors or use vertical connectors (easier)</w:t>
@@ -256,15 +227,7 @@
           </w:tcPr>
           <w:p>
             <w:r>
-              <w:t xml:space="preserve">Write insertion </w:t>
-            </w:r>
-            <w:proofErr w:type="spellStart"/>
-            <w:r>
-              <w:t>methode</w:t>
-            </w:r>
-            <w:proofErr w:type="spellEnd"/>
-            <w:r>
-              <w:t xml:space="preserve"> for module like the drv8838 and the tmc2209 driver boards (to avoid reversed polarity)</w:t>
+              <w:t>Write insertion methode for module like the drv8838 and the tmc2209 driver boards (to avoid reversed polarity)</w:t>
             </w:r>
           </w:p>
         </w:tc>
@@ -346,7 +309,45 @@
           <w:tcPr>
             <w:tcW w:w="5769" w:type="dxa"/>
           </w:tcPr>
+          <w:p>
+            <w:r>
+              <w:t>CPU heatsink cannot be placed because of components on bottom side of PCB</w:t>
+            </w:r>
+          </w:p>
+        </w:tc>
+        <w:tc>
+          <w:tcPr>
+            <w:tcW w:w="2853" w:type="dxa"/>
+          </w:tcPr>
           <w:p/>
+        </w:tc>
+      </w:tr>
+      <w:tr>
+        <w:tc>
+          <w:tcPr>
+            <w:tcW w:w="440" w:type="dxa"/>
+          </w:tcPr>
+          <w:p>
+            <w:r>
+              <w:t>9</w:t>
+            </w:r>
+          </w:p>
+        </w:tc>
+        <w:tc>
+          <w:tcPr>
+            <w:tcW w:w="5769" w:type="dxa"/>
+          </w:tcPr>
+          <w:p>
+            <w:r>
+              <w:t>Anode cathode of Diodes may be misleading. The “C” is not always the way the diode should be pointed to (D5, D</w:t>
+            </w:r>
+            <w:r>
+              <w:t>3</w:t>
+            </w:r>
+            <w:r>
+              <w:t>)</w:t>
+            </w:r>
+          </w:p>
         </w:tc>
         <w:tc>
           <w:tcPr>
